--- a/Prueba tecnica newshore.docx
+++ b/Prueba tecnica newshore.docx
@@ -155,6 +155,7 @@
       <w:r>
         <w:rPr>
           <w:rFonts w:ascii="Arial" w:hAnsi="Arial" w:cs="Arial"/>
+          <w:noProof/>
           <w:sz w:val="24"/>
           <w:szCs w:val="24"/>
         </w:rPr>
@@ -989,6 +990,7 @@
       <w:r>
         <w:rPr>
           <w:rFonts w:ascii="Arial" w:hAnsi="Arial" w:cs="Arial"/>
+          <w:noProof/>
           <w:sz w:val="24"/>
           <w:szCs w:val="24"/>
         </w:rPr>
@@ -1052,7 +1054,6 @@
           <w:rFonts w:ascii="Arial" w:hAnsi="Arial" w:cs="Arial"/>
           <w:sz w:val="24"/>
           <w:szCs w:val="24"/>
-          <w:u w:val="single"/>
         </w:rPr>
       </w:pPr>
       <w:r>
@@ -1133,17 +1134,186 @@
           <w:rFonts w:ascii="Arial" w:hAnsi="Arial" w:cs="Arial"/>
           <w:sz w:val="24"/>
           <w:szCs w:val="24"/>
+        </w:rPr>
+      </w:pPr>
+    </w:p>
+    <w:p>
+      <w:pPr>
+        <w:rPr>
+          <w:rFonts w:ascii="Arial" w:hAnsi="Arial" w:cs="Arial"/>
+          <w:b/>
+          <w:bCs/>
+          <w:sz w:val="24"/>
+          <w:szCs w:val="24"/>
+        </w:rPr>
+      </w:pPr>
+      <w:r>
+        <w:rPr>
+          <w:rFonts w:ascii="Arial" w:hAnsi="Arial" w:cs="Arial"/>
+          <w:b/>
+          <w:bCs/>
+          <w:sz w:val="24"/>
+          <w:szCs w:val="24"/>
+        </w:rPr>
+        <w:t xml:space="preserve">Repositorio del </w:t>
+      </w:r>
+      <w:proofErr w:type="spellStart"/>
+      <w:r>
+        <w:rPr>
+          <w:rFonts w:ascii="Arial" w:hAnsi="Arial" w:cs="Arial"/>
+          <w:b/>
+          <w:bCs/>
+          <w:sz w:val="24"/>
+          <w:szCs w:val="24"/>
+        </w:rPr>
+        <w:t>backend</w:t>
+      </w:r>
+      <w:proofErr w:type="spellEnd"/>
+      <w:r>
+        <w:rPr>
+          <w:rFonts w:ascii="Arial" w:hAnsi="Arial" w:cs="Arial"/>
+          <w:b/>
+          <w:bCs/>
+          <w:sz w:val="24"/>
+          <w:szCs w:val="24"/>
+        </w:rPr>
+        <w:t xml:space="preserve"> y </w:t>
+      </w:r>
+      <w:proofErr w:type="spellStart"/>
+      <w:r>
+        <w:rPr>
+          <w:rFonts w:ascii="Arial" w:hAnsi="Arial" w:cs="Arial"/>
+          <w:b/>
+          <w:bCs/>
+          <w:sz w:val="24"/>
+          <w:szCs w:val="24"/>
+        </w:rPr>
+        <w:t>frontend</w:t>
+      </w:r>
+      <w:proofErr w:type="spellEnd"/>
+      <w:r>
+        <w:rPr>
+          <w:rFonts w:ascii="Arial" w:hAnsi="Arial" w:cs="Arial"/>
+          <w:b/>
+          <w:bCs/>
+          <w:sz w:val="24"/>
+          <w:szCs w:val="24"/>
+        </w:rPr>
+        <w:t>:</w:t>
+      </w:r>
+    </w:p>
+    <w:p>
+      <w:pPr>
+        <w:rPr>
+          <w:rFonts w:ascii="Arial" w:hAnsi="Arial" w:cs="Arial"/>
+          <w:sz w:val="24"/>
+          <w:szCs w:val="24"/>
           <w:u w:val="single"/>
         </w:rPr>
       </w:pPr>
-    </w:p>
-    <w:p>
-      <w:pPr>
+      <w:r>
         <w:rPr>
           <w:rFonts w:ascii="Arial" w:hAnsi="Arial" w:cs="Arial"/>
           <w:sz w:val="24"/>
           <w:szCs w:val="24"/>
           <w:u w:val="single"/>
+        </w:rPr>
+        <w:t>https://github.com/ingenieriaunad/Prueba_Newshore.git</w:t>
+      </w:r>
+    </w:p>
+    <w:p>
+      <w:pPr>
+        <w:rPr>
+          <w:rFonts w:ascii="Arial" w:hAnsi="Arial" w:cs="Arial"/>
+          <w:sz w:val="24"/>
+          <w:szCs w:val="24"/>
+        </w:rPr>
+      </w:pPr>
+      <w:proofErr w:type="gramStart"/>
+      <w:r>
+        <w:rPr>
+          <w:rFonts w:ascii="Arial" w:hAnsi="Arial" w:cs="Arial"/>
+          <w:sz w:val="24"/>
+          <w:szCs w:val="24"/>
+        </w:rPr>
+        <w:t>link</w:t>
+      </w:r>
+      <w:proofErr w:type="gramEnd"/>
+      <w:r>
+        <w:rPr>
+          <w:rFonts w:ascii="Arial" w:hAnsi="Arial" w:cs="Arial"/>
+          <w:sz w:val="24"/>
+          <w:szCs w:val="24"/>
+        </w:rPr>
+        <w:t xml:space="preserve"> documentación de API: </w:t>
+      </w:r>
+      <w:hyperlink r:id="rId11" w:history="1">
+        <w:r>
+          <w:rPr>
+            <w:rStyle w:val="Hipervnculo"/>
+            <w:rFonts w:ascii="Arial" w:hAnsi="Arial" w:cs="Arial"/>
+            <w:sz w:val="24"/>
+            <w:szCs w:val="24"/>
+          </w:rPr>
+          <w:t>https://documenter.getpostman.com/view/25879865/2s93kz7Rga</w:t>
+        </w:r>
+      </w:hyperlink>
+    </w:p>
+    <w:p>
+      <w:pPr>
+        <w:rPr>
+          <w:rFonts w:ascii="Arial" w:hAnsi="Arial" w:cs="Arial"/>
+          <w:b/>
+          <w:bCs/>
+          <w:sz w:val="24"/>
+          <w:szCs w:val="24"/>
+        </w:rPr>
+      </w:pPr>
+      <w:r>
+        <w:rPr>
+          <w:rFonts w:ascii="Arial" w:hAnsi="Arial" w:cs="Arial"/>
+          <w:b/>
+          <w:bCs/>
+          <w:sz w:val="24"/>
+          <w:szCs w:val="24"/>
+        </w:rPr>
+        <w:t>¿Quieres saber más de mi forma de programar?</w:t>
+      </w:r>
+    </w:p>
+    <w:p>
+      <w:pPr>
+        <w:rPr>
+          <w:rFonts w:ascii="Arial" w:hAnsi="Arial" w:cs="Arial"/>
+          <w:sz w:val="24"/>
+          <w:szCs w:val="24"/>
+        </w:rPr>
+      </w:pPr>
+      <w:r>
+        <w:rPr>
+          <w:rFonts w:ascii="Arial" w:hAnsi="Arial" w:cs="Arial"/>
+          <w:sz w:val="24"/>
+          <w:szCs w:val="24"/>
+        </w:rPr>
+        <w:t xml:space="preserve">Visita: </w:t>
+      </w:r>
+      <w:hyperlink r:id="rId12" w:history="1">
+        <w:r>
+          <w:rPr>
+            <w:rStyle w:val="Hipervnculo"/>
+            <w:rFonts w:ascii="Arial" w:hAnsi="Arial" w:cs="Arial"/>
+            <w:sz w:val="24"/>
+            <w:szCs w:val="24"/>
+          </w:rPr>
+          <w:t>youtube.com/@chejidev</w:t>
+        </w:r>
+      </w:hyperlink>
+    </w:p>
+    <w:p>
+      <w:pPr>
+        <w:rPr>
+          <w:rFonts w:ascii="Arial" w:hAnsi="Arial" w:cs="Arial"/>
+          <w:sz w:val="24"/>
+          <w:szCs w:val="24"/>
         </w:rPr>
       </w:pPr>
     </w:p>
